--- a/Dokumentacija/Agent_Opis.docx
+++ b/Dokumentacija/Agent_Opis.docx
@@ -117,21 +117,6 @@
           <w:sz w:val="24"/>
           <w:szCs w:val="24"/>
         </w:rPr>
-        <w:t>] [</w:t>
-      </w:r>
-      <w:r>
-        <w:rPr>
-          <w:b/>
-          <w:sz w:val="24"/>
-          <w:szCs w:val="24"/>
-        </w:rPr>
-        <w:t>generator -&gt; randomNumberGenerator</w:t>
-      </w:r>
-      <w:r>
-        <w:rPr>
-          <w:sz w:val="24"/>
-          <w:szCs w:val="24"/>
-        </w:rPr>
         <w:t>]</w:t>
       </w:r>
     </w:p>
@@ -178,6 +163,765 @@
           <w:lang w:val="mk-MK"/>
         </w:rPr>
         <w:t>никаде не се користи затоа го отстранивме.</w:t>
+      </w:r>
+    </w:p>
+    <w:p>
+      <w:pPr>
+        <w:pStyle w:val="ListParagraph"/>
+        <w:numPr>
+          <w:ilvl w:val="0"/>
+          <w:numId w:val="1"/>
+        </w:numPr>
+        <w:rPr>
+          <w:sz w:val="24"/>
+          <w:szCs w:val="24"/>
+        </w:rPr>
+      </w:pPr>
+      <w:r>
+        <w:rPr>
+          <w:b/>
+          <w:sz w:val="24"/>
+          <w:szCs w:val="24"/>
+        </w:rPr>
+        <w:t>Consolidate Duplicate Conditional</w:t>
+      </w:r>
+      <w:r>
+        <w:rPr>
+          <w:b/>
+          <w:sz w:val="24"/>
+          <w:szCs w:val="24"/>
+          <w:lang w:val="mk-MK"/>
+        </w:rPr>
+        <w:t xml:space="preserve"> </w:t>
+      </w:r>
+      <w:r>
+        <w:rPr>
+          <w:b/>
+          <w:sz w:val="24"/>
+          <w:szCs w:val="24"/>
+        </w:rPr>
+        <w:t xml:space="preserve">Fragments </w:t>
+      </w:r>
+      <w:r>
+        <w:rPr>
+          <w:sz w:val="24"/>
+          <w:szCs w:val="24"/>
+        </w:rPr>
+        <w:t xml:space="preserve">– </w:t>
+      </w:r>
+      <w:r>
+        <w:rPr>
+          <w:sz w:val="24"/>
+          <w:szCs w:val="24"/>
+          <w:lang w:val="mk-MK"/>
+        </w:rPr>
+        <w:t xml:space="preserve">Во методот </w:t>
+      </w:r>
+      <w:r>
+        <w:rPr>
+          <w:b/>
+          <w:sz w:val="24"/>
+          <w:szCs w:val="24"/>
+        </w:rPr>
+        <w:t xml:space="preserve">nextShoot </w:t>
+      </w:r>
+      <w:r>
+        <w:rPr>
+          <w:sz w:val="24"/>
+          <w:szCs w:val="24"/>
+          <w:lang w:val="mk-MK"/>
+        </w:rPr>
+        <w:t>кога има само една жешка точка, ги ги споивме резултатите од условите во еден. Ова се однесува на поставувањето на позицијата.</w:t>
+      </w:r>
+    </w:p>
+    <w:p>
+      <w:pPr>
+        <w:pStyle w:val="ListParagraph"/>
+        <w:numPr>
+          <w:ilvl w:val="0"/>
+          <w:numId w:val="1"/>
+        </w:numPr>
+        <w:rPr>
+          <w:sz w:val="24"/>
+          <w:szCs w:val="24"/>
+        </w:rPr>
+      </w:pPr>
+      <w:r>
+        <w:rPr>
+          <w:b/>
+          <w:sz w:val="24"/>
+          <w:szCs w:val="24"/>
+        </w:rPr>
+        <w:t xml:space="preserve">Remove Control Flag </w:t>
+      </w:r>
+      <w:r>
+        <w:rPr>
+          <w:sz w:val="24"/>
+          <w:szCs w:val="24"/>
+        </w:rPr>
+        <w:t xml:space="preserve">– </w:t>
+      </w:r>
+      <w:r>
+        <w:rPr>
+          <w:sz w:val="24"/>
+          <w:szCs w:val="24"/>
+          <w:lang w:val="mk-MK"/>
+        </w:rPr>
+        <w:t xml:space="preserve">Во методот </w:t>
+      </w:r>
+      <w:r>
+        <w:rPr>
+          <w:b/>
+          <w:sz w:val="24"/>
+          <w:szCs w:val="24"/>
+        </w:rPr>
+        <w:t xml:space="preserve">nextShoot </w:t>
+      </w:r>
+      <w:r>
+        <w:rPr>
+          <w:sz w:val="24"/>
+          <w:szCs w:val="24"/>
+          <w:lang w:val="mk-MK"/>
+        </w:rPr>
+        <w:t xml:space="preserve">ја отстранивме привремената променлива </w:t>
+      </w:r>
+      <w:r>
+        <w:rPr>
+          <w:b/>
+          <w:sz w:val="24"/>
+          <w:szCs w:val="24"/>
+        </w:rPr>
+        <w:t>empty</w:t>
+      </w:r>
+      <w:r>
+        <w:rPr>
+          <w:b/>
+          <w:sz w:val="24"/>
+          <w:szCs w:val="24"/>
+          <w:lang w:val="mk-MK"/>
+        </w:rPr>
+        <w:t xml:space="preserve"> </w:t>
+      </w:r>
+      <w:r>
+        <w:rPr>
+          <w:sz w:val="24"/>
+          <w:szCs w:val="24"/>
+          <w:lang w:val="mk-MK"/>
+        </w:rPr>
+        <w:t xml:space="preserve">и ја заменуваме со </w:t>
+      </w:r>
+      <w:r>
+        <w:rPr>
+          <w:b/>
+          <w:i/>
+          <w:sz w:val="24"/>
+          <w:szCs w:val="24"/>
+        </w:rPr>
+        <w:t xml:space="preserve">break </w:t>
+      </w:r>
+      <w:r>
+        <w:rPr>
+          <w:sz w:val="24"/>
+          <w:szCs w:val="24"/>
+          <w:lang w:val="mk-MK"/>
+        </w:rPr>
+        <w:t>клаузула.</w:t>
+      </w:r>
+    </w:p>
+    <w:p>
+      <w:pPr>
+        <w:pStyle w:val="ListParagraph"/>
+        <w:numPr>
+          <w:ilvl w:val="0"/>
+          <w:numId w:val="1"/>
+        </w:numPr>
+        <w:rPr>
+          <w:sz w:val="24"/>
+          <w:szCs w:val="24"/>
+        </w:rPr>
+      </w:pPr>
+      <w:r>
+        <w:rPr>
+          <w:b/>
+          <w:sz w:val="24"/>
+          <w:szCs w:val="24"/>
+        </w:rPr>
+        <w:t xml:space="preserve">Replace Magic Number with Symbolic Constant </w:t>
+      </w:r>
+      <w:r>
+        <w:rPr>
+          <w:sz w:val="24"/>
+          <w:szCs w:val="24"/>
+        </w:rPr>
+        <w:t xml:space="preserve">– </w:t>
+      </w:r>
+      <w:r>
+        <w:rPr>
+          <w:sz w:val="24"/>
+          <w:szCs w:val="24"/>
+          <w:lang w:val="mk-MK"/>
+        </w:rPr>
+        <w:t>Наместо да проверуваме дали ќелијата во мрежата е 0, подобро е да провериме дали нема брод на соодветното место.</w:t>
+      </w:r>
+    </w:p>
+    <w:p>
+      <w:pPr>
+        <w:pStyle w:val="ListParagraph"/>
+        <w:numPr>
+          <w:ilvl w:val="0"/>
+          <w:numId w:val="1"/>
+        </w:numPr>
+        <w:rPr>
+          <w:sz w:val="24"/>
+          <w:szCs w:val="24"/>
+        </w:rPr>
+      </w:pPr>
+      <w:r>
+        <w:rPr>
+          <w:b/>
+          <w:sz w:val="24"/>
+          <w:szCs w:val="24"/>
+        </w:rPr>
+        <w:t>Replace Temp with Query</w:t>
+      </w:r>
+    </w:p>
+    <w:p>
+      <w:pPr>
+        <w:pStyle w:val="ListParagraph"/>
+        <w:numPr>
+          <w:ilvl w:val="1"/>
+          <w:numId w:val="1"/>
+        </w:numPr>
+        <w:rPr>
+          <w:sz w:val="24"/>
+          <w:szCs w:val="24"/>
+        </w:rPr>
+      </w:pPr>
+      <w:r>
+        <w:rPr>
+          <w:sz w:val="24"/>
+          <w:szCs w:val="24"/>
+          <w:lang w:val="mk-MK"/>
+        </w:rPr>
+        <w:t xml:space="preserve">Во методот </w:t>
+      </w:r>
+      <w:r>
+        <w:rPr>
+          <w:b/>
+          <w:sz w:val="24"/>
+          <w:szCs w:val="24"/>
+        </w:rPr>
+        <w:t xml:space="preserve">nextShoot </w:t>
+      </w:r>
+      <w:r>
+        <w:rPr>
+          <w:sz w:val="24"/>
+          <w:szCs w:val="24"/>
+          <w:lang w:val="mk-MK"/>
+        </w:rPr>
+        <w:t xml:space="preserve">ги отстранивме привремените променливи </w:t>
+      </w:r>
+      <w:r>
+        <w:rPr>
+          <w:b/>
+          <w:sz w:val="24"/>
+          <w:szCs w:val="24"/>
+        </w:rPr>
+        <w:t>checki</w:t>
+      </w:r>
+      <w:r>
+        <w:rPr>
+          <w:b/>
+          <w:sz w:val="24"/>
+          <w:szCs w:val="24"/>
+          <w:lang w:val="mk-MK"/>
+        </w:rPr>
+        <w:t>,</w:t>
+      </w:r>
+      <w:r>
+        <w:rPr>
+          <w:b/>
+          <w:sz w:val="24"/>
+          <w:szCs w:val="24"/>
+        </w:rPr>
+        <w:t xml:space="preserve"> checkj</w:t>
+      </w:r>
+      <w:r>
+        <w:rPr>
+          <w:b/>
+          <w:sz w:val="24"/>
+          <w:szCs w:val="24"/>
+          <w:lang w:val="mk-MK"/>
+        </w:rPr>
+        <w:t xml:space="preserve"> </w:t>
+      </w:r>
+      <w:r>
+        <w:rPr>
+          <w:sz w:val="24"/>
+          <w:szCs w:val="24"/>
+          <w:lang w:val="mk-MK"/>
+        </w:rPr>
+        <w:t xml:space="preserve">и </w:t>
+      </w:r>
+      <w:r>
+        <w:rPr>
+          <w:b/>
+          <w:sz w:val="24"/>
+          <w:szCs w:val="24"/>
+        </w:rPr>
+        <w:t>refs.</w:t>
+      </w:r>
+    </w:p>
+    <w:p>
+      <w:pPr>
+        <w:pStyle w:val="ListParagraph"/>
+        <w:numPr>
+          <w:ilvl w:val="1"/>
+          <w:numId w:val="1"/>
+        </w:numPr>
+        <w:rPr>
+          <w:sz w:val="24"/>
+          <w:szCs w:val="24"/>
+        </w:rPr>
+      </w:pPr>
+      <w:r>
+        <w:rPr>
+          <w:sz w:val="24"/>
+          <w:szCs w:val="24"/>
+          <w:lang w:val="mk-MK"/>
+        </w:rPr>
+        <w:t xml:space="preserve">Во методот </w:t>
+      </w:r>
+      <w:r>
+        <w:rPr>
+          <w:b/>
+          <w:sz w:val="24"/>
+          <w:szCs w:val="24"/>
+        </w:rPr>
+        <w:t xml:space="preserve">placeShips </w:t>
+      </w:r>
+      <w:r>
+        <w:rPr>
+          <w:sz w:val="24"/>
+          <w:szCs w:val="24"/>
+          <w:lang w:val="mk-MK"/>
+        </w:rPr>
+        <w:t>ги отстрануваме променливите</w:t>
+      </w:r>
+      <w:r>
+        <w:rPr>
+          <w:sz w:val="24"/>
+          <w:szCs w:val="24"/>
+          <w:lang w:val="mk-MK"/>
+        </w:rPr>
+        <w:t xml:space="preserve"> </w:t>
+      </w:r>
+      <w:r>
+        <w:rPr>
+          <w:b/>
+          <w:sz w:val="24"/>
+          <w:szCs w:val="24"/>
+        </w:rPr>
+        <w:t>x</w:t>
+      </w:r>
+      <w:r>
+        <w:rPr>
+          <w:b/>
+          <w:sz w:val="24"/>
+          <w:szCs w:val="24"/>
+          <w:lang w:val="mk-MK"/>
+        </w:rPr>
+        <w:t>,</w:t>
+      </w:r>
+      <w:r>
+        <w:rPr>
+          <w:b/>
+          <w:sz w:val="24"/>
+          <w:szCs w:val="24"/>
+        </w:rPr>
+        <w:t xml:space="preserve"> y</w:t>
+      </w:r>
+      <w:r>
+        <w:rPr>
+          <w:b/>
+          <w:sz w:val="24"/>
+          <w:szCs w:val="24"/>
+          <w:lang w:val="mk-MK"/>
+        </w:rPr>
+        <w:t xml:space="preserve"> </w:t>
+      </w:r>
+      <w:r>
+        <w:rPr>
+          <w:sz w:val="24"/>
+          <w:szCs w:val="24"/>
+          <w:lang w:val="mk-MK"/>
+        </w:rPr>
+        <w:t>и</w:t>
+      </w:r>
+      <w:r>
+        <w:rPr>
+          <w:b/>
+          <w:sz w:val="24"/>
+          <w:szCs w:val="24"/>
+        </w:rPr>
+        <w:t xml:space="preserve"> o</w:t>
+      </w:r>
+      <w:r>
+        <w:rPr>
+          <w:b/>
+          <w:sz w:val="24"/>
+          <w:szCs w:val="24"/>
+          <w:lang w:val="mk-MK"/>
+        </w:rPr>
+        <w:t>.</w:t>
+      </w:r>
+    </w:p>
+    <w:p>
+      <w:pPr>
+        <w:pStyle w:val="ListParagraph"/>
+        <w:numPr>
+          <w:ilvl w:val="0"/>
+          <w:numId w:val="1"/>
+        </w:numPr>
+        <w:rPr>
+          <w:sz w:val="24"/>
+          <w:szCs w:val="24"/>
+        </w:rPr>
+      </w:pPr>
+      <w:r>
+        <w:rPr>
+          <w:b/>
+          <w:sz w:val="24"/>
+          <w:szCs w:val="24"/>
+        </w:rPr>
+        <w:t xml:space="preserve">Remove Unused Code </w:t>
+      </w:r>
+      <w:r>
+        <w:rPr>
+          <w:sz w:val="24"/>
+          <w:szCs w:val="24"/>
+          <w:lang w:val="mk-MK"/>
+        </w:rPr>
+        <w:t>– Кодот кој не се користеше го отстранивме.</w:t>
+      </w:r>
+    </w:p>
+    <w:p>
+      <w:pPr>
+        <w:pStyle w:val="ListParagraph"/>
+        <w:numPr>
+          <w:ilvl w:val="0"/>
+          <w:numId w:val="1"/>
+        </w:numPr>
+        <w:rPr>
+          <w:sz w:val="24"/>
+          <w:szCs w:val="24"/>
+        </w:rPr>
+      </w:pPr>
+      <w:r>
+        <w:rPr>
+          <w:b/>
+          <w:sz w:val="24"/>
+          <w:szCs w:val="24"/>
+        </w:rPr>
+        <w:t xml:space="preserve">Separate Query from Modifier </w:t>
+      </w:r>
+    </w:p>
+    <w:p>
+      <w:pPr>
+        <w:pStyle w:val="ListParagraph"/>
+        <w:numPr>
+          <w:ilvl w:val="1"/>
+          <w:numId w:val="1"/>
+        </w:numPr>
+        <w:rPr>
+          <w:sz w:val="24"/>
+          <w:szCs w:val="24"/>
+        </w:rPr>
+      </w:pPr>
+      <w:r>
+        <w:rPr>
+          <w:sz w:val="24"/>
+          <w:szCs w:val="24"/>
+        </w:rPr>
+        <w:t xml:space="preserve"> </w:t>
+      </w:r>
+      <w:r>
+        <w:rPr>
+          <w:sz w:val="24"/>
+          <w:szCs w:val="24"/>
+          <w:lang w:val="mk-MK"/>
+        </w:rPr>
+        <w:t xml:space="preserve">Методот </w:t>
+      </w:r>
+      <w:r>
+        <w:rPr>
+          <w:b/>
+          <w:sz w:val="24"/>
+          <w:szCs w:val="24"/>
+        </w:rPr>
+        <w:t xml:space="preserve">placeShips </w:t>
+      </w:r>
+      <w:r>
+        <w:rPr>
+          <w:sz w:val="24"/>
+          <w:szCs w:val="24"/>
+          <w:lang w:val="mk-MK"/>
+        </w:rPr>
+        <w:t xml:space="preserve">и менува и враќа резултат. Затоа од него издвоивме </w:t>
+      </w:r>
+      <w:r>
+        <w:rPr>
+          <w:b/>
+          <w:i/>
+          <w:sz w:val="24"/>
+          <w:szCs w:val="24"/>
+        </w:rPr>
+        <w:t xml:space="preserve">query </w:t>
+      </w:r>
+      <w:r>
+        <w:rPr>
+          <w:sz w:val="24"/>
+          <w:szCs w:val="24"/>
+          <w:lang w:val="mk-MK"/>
+        </w:rPr>
+        <w:t xml:space="preserve">со име </w:t>
+      </w:r>
+      <w:r>
+        <w:rPr>
+          <w:b/>
+          <w:sz w:val="24"/>
+          <w:szCs w:val="24"/>
+        </w:rPr>
+        <w:t>getGrid</w:t>
+      </w:r>
+      <w:r>
+        <w:rPr>
+          <w:sz w:val="24"/>
+          <w:szCs w:val="24"/>
+          <w:lang w:val="mk-MK"/>
+        </w:rPr>
+        <w:t>.</w:t>
+      </w:r>
+    </w:p>
+    <w:p>
+      <w:pPr>
+        <w:pStyle w:val="ListParagraph"/>
+        <w:numPr>
+          <w:ilvl w:val="1"/>
+          <w:numId w:val="1"/>
+        </w:numPr>
+        <w:rPr>
+          <w:sz w:val="24"/>
+          <w:szCs w:val="24"/>
+        </w:rPr>
+      </w:pPr>
+      <w:r>
+        <w:rPr>
+          <w:sz w:val="24"/>
+          <w:szCs w:val="24"/>
+          <w:lang w:val="mk-MK"/>
+        </w:rPr>
+        <w:t xml:space="preserve">Методот </w:t>
+      </w:r>
+      <w:r>
+        <w:rPr>
+          <w:b/>
+          <w:sz w:val="24"/>
+          <w:szCs w:val="24"/>
+        </w:rPr>
+        <w:t>nextShot</w:t>
+      </w:r>
+      <w:r>
+        <w:rPr>
+          <w:b/>
+          <w:sz w:val="24"/>
+          <w:szCs w:val="24"/>
+          <w:lang w:val="mk-MK"/>
+        </w:rPr>
+        <w:t xml:space="preserve"> </w:t>
+      </w:r>
+      <w:r>
+        <w:rPr>
+          <w:sz w:val="24"/>
+          <w:szCs w:val="24"/>
+          <w:lang w:val="mk-MK"/>
+        </w:rPr>
+        <w:t xml:space="preserve">и ги поставува атрибути и оперира над нив, па затоа ги изолиравме, во сетери </w:t>
+      </w:r>
+      <w:r>
+        <w:rPr>
+          <w:b/>
+          <w:sz w:val="24"/>
+          <w:szCs w:val="24"/>
+        </w:rPr>
+        <w:t xml:space="preserve">setMap </w:t>
+      </w:r>
+      <w:r>
+        <w:rPr>
+          <w:sz w:val="24"/>
+          <w:szCs w:val="24"/>
+          <w:lang w:val="mk-MK"/>
+        </w:rPr>
+        <w:t>и</w:t>
+      </w:r>
+      <w:r>
+        <w:rPr>
+          <w:b/>
+          <w:sz w:val="24"/>
+          <w:szCs w:val="24"/>
+        </w:rPr>
+        <w:t xml:space="preserve"> setAttackGrid</w:t>
+      </w:r>
+      <w:r>
+        <w:rPr>
+          <w:b/>
+          <w:sz w:val="24"/>
+          <w:szCs w:val="24"/>
+          <w:lang w:val="mk-MK"/>
+        </w:rPr>
+        <w:t>.</w:t>
+      </w:r>
+    </w:p>
+    <w:p>
+      <w:pPr>
+        <w:pStyle w:val="ListParagraph"/>
+        <w:numPr>
+          <w:ilvl w:val="1"/>
+          <w:numId w:val="1"/>
+        </w:numPr>
+        <w:rPr>
+          <w:sz w:val="24"/>
+          <w:szCs w:val="24"/>
+        </w:rPr>
+      </w:pPr>
+      <w:r>
+        <w:rPr>
+          <w:sz w:val="24"/>
+          <w:szCs w:val="24"/>
+          <w:lang w:val="mk-MK"/>
+        </w:rPr>
+        <w:t xml:space="preserve">Методите </w:t>
+      </w:r>
+      <w:r>
+        <w:rPr>
+          <w:b/>
+          <w:sz w:val="24"/>
+          <w:szCs w:val="24"/>
+        </w:rPr>
+        <w:t xml:space="preserve">setSunk </w:t>
+      </w:r>
+      <w:r>
+        <w:rPr>
+          <w:sz w:val="24"/>
+          <w:szCs w:val="24"/>
+          <w:lang w:val="mk-MK"/>
+        </w:rPr>
+        <w:t xml:space="preserve">исто така се раздвојуваат од </w:t>
+      </w:r>
+      <w:r>
+        <w:rPr>
+          <w:sz w:val="24"/>
+          <w:szCs w:val="24"/>
+          <w:lang w:val="mk-MK"/>
+        </w:rPr>
+        <w:t>кверијата.</w:t>
+      </w:r>
+    </w:p>
+    <w:p>
+      <w:pPr>
+        <w:pStyle w:val="ListParagraph"/>
+        <w:numPr>
+          <w:ilvl w:val="0"/>
+          <w:numId w:val="1"/>
+        </w:numPr>
+        <w:rPr>
+          <w:sz w:val="24"/>
+          <w:szCs w:val="24"/>
+        </w:rPr>
+      </w:pPr>
+      <w:r>
+        <w:rPr>
+          <w:b/>
+          <w:sz w:val="24"/>
+          <w:szCs w:val="24"/>
+        </w:rPr>
+        <w:t xml:space="preserve">Remove Parametar </w:t>
+      </w:r>
+      <w:r>
+        <w:rPr>
+          <w:sz w:val="24"/>
+          <w:szCs w:val="24"/>
+          <w:lang w:val="mk-MK"/>
+        </w:rPr>
+        <w:t xml:space="preserve">– мапата и мрежата кои се проследуваат на </w:t>
+      </w:r>
+      <w:r>
+        <w:rPr>
+          <w:b/>
+          <w:sz w:val="24"/>
+          <w:szCs w:val="24"/>
+        </w:rPr>
+        <w:t>nextShot</w:t>
+      </w:r>
+      <w:r>
+        <w:rPr>
+          <w:sz w:val="24"/>
+          <w:szCs w:val="24"/>
+          <w:lang w:val="mk-MK"/>
+        </w:rPr>
+        <w:t xml:space="preserve"> веќе не се користат, затоа, ги отстрануваме.</w:t>
+      </w:r>
+    </w:p>
+    <w:p>
+      <w:pPr>
+        <w:pStyle w:val="ListParagraph"/>
+        <w:numPr>
+          <w:ilvl w:val="0"/>
+          <w:numId w:val="1"/>
+        </w:numPr>
+        <w:rPr>
+          <w:sz w:val="24"/>
+          <w:szCs w:val="24"/>
+        </w:rPr>
+      </w:pPr>
+      <w:r>
+        <w:rPr>
+          <w:b/>
+          <w:sz w:val="24"/>
+          <w:szCs w:val="24"/>
+        </w:rPr>
+        <w:t xml:space="preserve">Hide Method </w:t>
+      </w:r>
+      <w:r>
+        <w:rPr>
+          <w:sz w:val="24"/>
+          <w:szCs w:val="24"/>
+        </w:rPr>
+        <w:t xml:space="preserve">– </w:t>
+      </w:r>
+      <w:r>
+        <w:rPr>
+          <w:sz w:val="24"/>
+          <w:szCs w:val="24"/>
+          <w:lang w:val="mk-MK"/>
+        </w:rPr>
+        <w:t xml:space="preserve">Методот </w:t>
+      </w:r>
+      <w:r>
+        <w:rPr>
+          <w:b/>
+          <w:sz w:val="24"/>
+          <w:szCs w:val="24"/>
+        </w:rPr>
+        <w:t xml:space="preserve">placeShips </w:t>
+      </w:r>
+      <w:r>
+        <w:rPr>
+          <w:sz w:val="24"/>
+          <w:szCs w:val="24"/>
+          <w:lang w:val="mk-MK"/>
+        </w:rPr>
+        <w:t>го криеме бидејќи веќе не се повикува надвор од самата класа.</w:t>
       </w:r>
     </w:p>
     <w:sectPr>
@@ -586,6 +1330,7 @@
   <w:style w:type="paragraph" w:default="1" w:styleId="Normal">
     <w:name w:val="Normal"/>
     <w:qFormat/>
+    <w:rsid w:val="002758DE"/>
   </w:style>
   <w:style w:type="character" w:default="1" w:styleId="DefaultParagraphFont">
     <w:name w:val="Default Paragraph Font"/>
